--- a/public/template/paper/SRK.docx
+++ b/public/template/paper/SRK.docx
@@ -1234,31 +1234,45 @@
           </w:tcPr>
           <w:p>
             <w:pPr>
-              <w:rPr>
-                <w:rFonts w:cstheme="minorHAnsi"/>
-              </w:rPr>
-            </w:pPr>
-          </w:p>
-          <w:p>
-            <w:pPr>
-              <w:rPr>
-                <w:rFonts w:cstheme="minorHAnsi"/>
-              </w:rPr>
-            </w:pPr>
-          </w:p>
-          <w:p>
-            <w:pPr>
-              <w:rPr>
-                <w:rFonts w:cstheme="minorHAnsi"/>
-              </w:rPr>
-            </w:pPr>
-          </w:p>
-          <w:p>
-            <w:pPr>
-              <w:rPr>
-                <w:rFonts w:cstheme="minorHAnsi"/>
-              </w:rPr>
-            </w:pPr>
+              <w:jc w:val="center"/>
+              <w:rPr>
+                <w:rFonts w:ascii="Creattion Demo" w:hAnsi="Creattion Demo" w:cstheme="minorHAnsi"/>
+                <w:b/>
+                <w:bCs/>
+                <w:sz w:val="72"/>
+                <w:szCs w:val="72"/>
+              </w:rPr>
+            </w:pPr>
+            <w:r>
+              <w:rPr>
+                <w:rFonts w:ascii="Creattion Demo" w:hAnsi="Creattion Demo" w:cstheme="minorHAnsi"/>
+                <w:b/>
+                <w:bCs/>
+                <w:sz w:val="72"/>
+                <w:szCs w:val="72"/>
+              </w:rPr>
+              <w:t>${BOS</w:t>
+            </w:r>
+            <w:r>
+              <w:rPr>
+                <w:rFonts w:ascii="Creattion Demo" w:hAnsi="Creattion Demo" w:cstheme="minorHAnsi"/>
+                <w:b/>
+                <w:bCs/>
+                <w:sz w:val="72"/>
+                <w:szCs w:val="72"/>
+              </w:rPr>
+              <w:t>S</w:t>
+            </w:r>
+            <w:r>
+              <w:rPr>
+                <w:rFonts w:ascii="Creattion Demo" w:hAnsi="Creattion Demo" w:cstheme="minorHAnsi"/>
+                <w:b/>
+                <w:bCs/>
+                <w:sz w:val="72"/>
+                <w:szCs w:val="72"/>
+              </w:rPr>
+              <w:t>}</w:t>
+            </w:r>
           </w:p>
           <w:p>
             <w:pPr>
@@ -1276,9 +1290,21 @@
             <w:pPr>
               <w:jc w:val="center"/>
               <w:rPr>
-                <w:rFonts w:cstheme="minorHAnsi"/>
-              </w:rPr>
-            </w:pPr>
+                <w:rFonts w:ascii="Creattion Demo" w:hAnsi="Creattion Demo" w:cstheme="minorHAnsi"/>
+                <w:b/>
+                <w:bCs/>
+              </w:rPr>
+            </w:pPr>
+            <w:r>
+              <w:rPr>
+                <w:rFonts w:ascii="Creattion Demo" w:hAnsi="Creattion Demo" w:cstheme="minorHAnsi"/>
+                <w:b/>
+                <w:bCs/>
+                <w:sz w:val="72"/>
+                <w:szCs w:val="72"/>
+              </w:rPr>
+              <w:t>Nugroho</w:t>
+            </w:r>
           </w:p>
         </w:tc>
         <w:tc>
@@ -1556,25 +1582,7 @@
           <w:sz w:val="20"/>
           <w:szCs w:val="20"/>
         </w:rPr>
-        <w:t xml:space="preserve"> </w:t>
-      </w:r>
-      <w:proofErr w:type="spellStart"/>
-      <w:r>
-        <w:rPr>
-          <w:rFonts w:cstheme="minorHAnsi"/>
-          <w:sz w:val="20"/>
-          <w:szCs w:val="20"/>
-        </w:rPr>
-        <w:t>Masuk</w:t>
-      </w:r>
-      <w:proofErr w:type="spellEnd"/>
-      <w:r>
-        <w:rPr>
-          <w:rFonts w:cstheme="minorHAnsi"/>
-          <w:sz w:val="20"/>
-          <w:szCs w:val="20"/>
-        </w:rPr>
-        <w:t xml:space="preserve"> </w:t>
+        <w:t xml:space="preserve"> Masuk </w:t>
       </w:r>
     </w:p>
     <w:p>
@@ -1828,8 +1836,12 @@
       </w:r>
     </w:p>
     <w:sectPr>
-      <w:headerReference w:type="default" r:id="rId7"/>
-      <w:footerReference w:type="default" r:id="rId8"/>
+      <w:headerReference w:type="even" r:id="rId7"/>
+      <w:headerReference w:type="default" r:id="rId8"/>
+      <w:footerReference w:type="even" r:id="rId9"/>
+      <w:footerReference w:type="default" r:id="rId10"/>
+      <w:headerReference w:type="first" r:id="rId11"/>
+      <w:footerReference w:type="first" r:id="rId12"/>
       <w:pgSz w:w="12240" w:h="15840"/>
       <w:pgMar w:top="1440" w:right="1440" w:bottom="1440" w:left="1440" w:header="708" w:footer="227" w:gutter="0"/>
       <w:cols w:space="708"/>
@@ -1865,6 +1877,16 @@
 </file>
 
 <file path=word/footer1.xml><?xml version="1.0" encoding="utf-8"?>
+<w:ftr xmlns:wpc="http://schemas.microsoft.com/office/word/2010/wordprocessingCanvas" xmlns:cx="http://schemas.microsoft.com/office/drawing/2014/chartex" xmlns:cx1="http://schemas.microsoft.com/office/drawing/2015/9/8/chartex" xmlns:cx2="http://schemas.microsoft.com/office/drawing/2015/10/21/chartex" xmlns:cx3="http://schemas.microsoft.com/office/drawing/2016/5/9/chartex" xmlns:cx4="http://schemas.microsoft.com/office/drawing/2016/5/10/chartex" xmlns:cx5="http://schemas.microsoft.com/office/drawing/2016/5/11/chartex" xmlns:cx6="http://schemas.microsoft.com/office/drawing/2016/5/12/chartex" xmlns:cx7="http://schemas.microsoft.com/office/drawing/2016/5/13/chartex" xmlns:cx8="http://schemas.microsoft.com/office/drawing/2016/5/14/chartex" xmlns:mc="http://schemas.openxmlformats.org/markup-compatibility/2006" xmlns:aink="http://schemas.microsoft.com/office/drawing/2016/ink" xmlns:am3d="http://schemas.microsoft.com/office/drawing/2017/model3d" xmlns:o="urn:schemas-microsoft-com:office:office" xmlns:r="http://schemas.openxmlformats.org/officeDocument/2006/relationships" xmlns:m="http://schemas.openxmlformats.org/officeDocument/2006/math" xmlns:v="urn:schemas-microsoft-com:vml" xmlns:wp14="http://schemas.microsoft.com/office/word/2010/wordprocessingDrawing" xmlns:wp="http://schemas.openxmlformats.org/drawingml/2006/wordprocessingDrawing" xmlns:w10="urn:schemas-microsoft-com:office:word" xmlns:w="http://schemas.openxmlformats.org/wordprocessingml/2006/main" xmlns:w14="http://schemas.microsoft.com/office/word/2010/wordml" xmlns:w15="http://schemas.microsoft.com/office/word/2012/wordml" xmlns:w16cex="http://schemas.microsoft.com/office/word/2018/wordml/cex" xmlns:w16cid="http://schemas.microsoft.com/office/word/2016/wordml/cid" xmlns:w16="http://schemas.microsoft.com/office/word/2018/wordml" xmlns:w16sdtdh="http://schemas.microsoft.com/office/word/2020/wordml/sdtdatahash" xmlns:w16se="http://schemas.microsoft.com/office/word/2015/wordml/symex" xmlns:wpg="http://schemas.microsoft.com/office/word/2010/wordprocessingGroup" xmlns:wpi="http://schemas.microsoft.com/office/word/2010/wordprocessingInk" xmlns:wne="http://schemas.microsoft.com/office/word/2006/wordml" xmlns:wps="http://schemas.microsoft.com/office/word/2010/wordprocessingShape" mc:Ignorable="w14 w15 w16se w16cid w16 w16cex w16sdtdh wp14">
+  <w:p>
+    <w:pPr>
+      <w:pStyle w:val="Footer"/>
+    </w:pPr>
+  </w:p>
+</w:ftr>
+</file>
+
+<file path=word/footer2.xml><?xml version="1.0" encoding="utf-8"?>
 <w:ftr xmlns:wpc="http://schemas.microsoft.com/office/word/2010/wordprocessingCanvas" xmlns:cx="http://schemas.microsoft.com/office/drawing/2014/chartex" xmlns:cx1="http://schemas.microsoft.com/office/drawing/2015/9/8/chartex" xmlns:cx2="http://schemas.microsoft.com/office/drawing/2015/10/21/chartex" xmlns:cx3="http://schemas.microsoft.com/office/drawing/2016/5/9/chartex" xmlns:cx4="http://schemas.microsoft.com/office/drawing/2016/5/10/chartex" xmlns:cx5="http://schemas.microsoft.com/office/drawing/2016/5/11/chartex" xmlns:cx6="http://schemas.microsoft.com/office/drawing/2016/5/12/chartex" xmlns:cx7="http://schemas.microsoft.com/office/drawing/2016/5/13/chartex" xmlns:cx8="http://schemas.microsoft.com/office/drawing/2016/5/14/chartex" xmlns:mc="http://schemas.openxmlformats.org/markup-compatibility/2006" xmlns:aink="http://schemas.microsoft.com/office/drawing/2016/ink" xmlns:am3d="http://schemas.microsoft.com/office/drawing/2017/model3d" xmlns:o="urn:schemas-microsoft-com:office:office" xmlns:r="http://schemas.openxmlformats.org/officeDocument/2006/relationships" xmlns:m="http://schemas.openxmlformats.org/officeDocument/2006/math" xmlns:v="urn:schemas-microsoft-com:vml" xmlns:wp14="http://schemas.microsoft.com/office/word/2010/wordprocessingDrawing" xmlns:wp="http://schemas.openxmlformats.org/drawingml/2006/wordprocessingDrawing" xmlns:w10="urn:schemas-microsoft-com:office:word" xmlns:w="http://schemas.openxmlformats.org/wordprocessingml/2006/main" xmlns:w14="http://schemas.microsoft.com/office/word/2010/wordml" xmlns:w15="http://schemas.microsoft.com/office/word/2012/wordml" xmlns:w16cex="http://schemas.microsoft.com/office/word/2018/wordml/cex" xmlns:w16cid="http://schemas.microsoft.com/office/word/2016/wordml/cid" xmlns:w16="http://schemas.microsoft.com/office/word/2018/wordml" xmlns:w16sdtdh="http://schemas.microsoft.com/office/word/2020/wordml/sdtdatahash" xmlns:w16se="http://schemas.microsoft.com/office/word/2015/wordml/symex" xmlns:wpg="http://schemas.microsoft.com/office/word/2010/wordprocessingGroup" xmlns:wpi="http://schemas.microsoft.com/office/word/2010/wordprocessingInk" xmlns:wne="http://schemas.microsoft.com/office/word/2006/wordml" xmlns:wps="http://schemas.microsoft.com/office/word/2010/wordprocessingShape" mc:Ignorable="w14 w15 w16se w16cid w16 w16cex w16sdtdh wp14">
   <w:p>
     <w:pPr>
@@ -1888,7 +1910,7 @@
   <w:tbl>
     <w:tblPr>
       <w:tblStyle w:val="TableGrid"/>
-      <w:tblW w:w="10627" w:type="dxa"/>
+      <w:tblW w:w="11563" w:type="dxa"/>
       <w:tblBorders>
         <w:top w:val="none" w:sz="0" w:space="0" w:color="auto"/>
         <w:left w:val="none" w:sz="0" w:space="0" w:color="auto"/>
@@ -1900,13 +1922,13 @@
       <w:tblLook w:val="04A0" w:firstRow="1" w:lastRow="0" w:firstColumn="1" w:lastColumn="0" w:noHBand="0" w:noVBand="1"/>
     </w:tblPr>
     <w:tblGrid>
-      <w:gridCol w:w="8784"/>
+      <w:gridCol w:w="9720"/>
       <w:gridCol w:w="1843"/>
     </w:tblGrid>
     <w:tr>
       <w:tc>
         <w:tcPr>
-          <w:tcW w:w="8784" w:type="dxa"/>
+          <w:tcW w:w="9720" w:type="dxa"/>
         </w:tcPr>
         <w:p>
           <w:pPr>
@@ -1955,26 +1977,7 @@
               <w:szCs w:val="18"/>
               <w:lang w:val="id-ID"/>
             </w:rPr>
-            <w:t>Wisma Mulia,41</w:t>
-          </w:r>
-          <w:r>
-            <w:rPr>
-              <w:rFonts w:ascii="Times New Roman" w:eastAsia="SimSun" w:hAnsi="Times New Roman" w:cs="Times New Roman"/>
-              <w:sz w:val="18"/>
-              <w:szCs w:val="18"/>
-              <w:vertAlign w:val="superscript"/>
-              <w:lang w:val="id-ID"/>
-            </w:rPr>
-            <w:t xml:space="preserve">st </w:t>
-          </w:r>
-          <w:r>
-            <w:rPr>
-              <w:rFonts w:ascii="Times New Roman" w:eastAsia="SimSun" w:hAnsi="Times New Roman" w:cs="Times New Roman"/>
-              <w:sz w:val="18"/>
-              <w:szCs w:val="18"/>
-              <w:lang w:val="id-ID"/>
-            </w:rPr>
-            <w:t>Floor, Jl. Jend Gatot Subroto No. 42 Jakarta 12710</w:t>
+            <w:t>Gedung IMIP, Jl. Batu Mulia No 8, Taman Meruya Hilir Blok N, Meruya Utara, Kembangan, Kota Jakarta Barat, DKI Jakarta</w:t>
           </w:r>
         </w:p>
         <w:p>
@@ -1998,44 +2001,8 @@
               <w:szCs w:val="18"/>
               <w:lang w:val="id-ID"/>
             </w:rPr>
-            <w:t>Phone : +62 21 2941 9688 | Fax : +62 21 2941 9696 | E-mail: secretariat@imip.co.id</w:t>
+            <w:t>Phone : +62 21 2941 9688 │Fax : +62 21 2941 9696 │E-mail : secretariat@imip.co.id │www.imip.co.id</w:t>
           </w:r>
-          <w:r>
-            <w:rPr>
-              <w:rFonts w:ascii="Times New Roman" w:eastAsia="SimSun" w:hAnsi="Times New Roman" w:cs="Times New Roman"/>
-              <w:sz w:val="18"/>
-              <w:szCs w:val="18"/>
-            </w:rPr>
-            <w:t xml:space="preserve"> </w:t>
-          </w:r>
-          <w:r>
-            <w:rPr>
-              <w:rFonts w:ascii="Times New Roman" w:eastAsia="SimSun" w:hAnsi="Times New Roman" w:cs="Times New Roman"/>
-              <w:sz w:val="18"/>
-              <w:szCs w:val="18"/>
-              <w:lang w:val="id-ID"/>
-            </w:rPr>
-            <w:t>|</w:t>
-          </w:r>
-          <w:r>
-            <w:rPr>
-              <w:rFonts w:ascii="Times New Roman" w:eastAsia="SimSun" w:hAnsi="Times New Roman" w:cs="Times New Roman"/>
-              <w:sz w:val="18"/>
-              <w:szCs w:val="18"/>
-            </w:rPr>
-            <w:t xml:space="preserve"> </w:t>
-          </w:r>
-          <w:hyperlink r:id="rId1" w:history="1">
-            <w:r>
-              <w:rPr>
-                <w:rStyle w:val="Hyperlink"/>
-                <w:rFonts w:ascii="Times New Roman" w:eastAsia="SimSun" w:hAnsi="Times New Roman" w:cs="Times New Roman"/>
-                <w:sz w:val="18"/>
-                <w:szCs w:val="18"/>
-              </w:rPr>
-              <w:t>www.imip.co.id</w:t>
-            </w:r>
-          </w:hyperlink>
         </w:p>
       </w:tc>
       <w:tc>
@@ -2164,6 +2131,16 @@
 </w:ftr>
 </file>
 
+<file path=word/footer3.xml><?xml version="1.0" encoding="utf-8"?>
+<w:ftr xmlns:wpc="http://schemas.microsoft.com/office/word/2010/wordprocessingCanvas" xmlns:cx="http://schemas.microsoft.com/office/drawing/2014/chartex" xmlns:cx1="http://schemas.microsoft.com/office/drawing/2015/9/8/chartex" xmlns:cx2="http://schemas.microsoft.com/office/drawing/2015/10/21/chartex" xmlns:cx3="http://schemas.microsoft.com/office/drawing/2016/5/9/chartex" xmlns:cx4="http://schemas.microsoft.com/office/drawing/2016/5/10/chartex" xmlns:cx5="http://schemas.microsoft.com/office/drawing/2016/5/11/chartex" xmlns:cx6="http://schemas.microsoft.com/office/drawing/2016/5/12/chartex" xmlns:cx7="http://schemas.microsoft.com/office/drawing/2016/5/13/chartex" xmlns:cx8="http://schemas.microsoft.com/office/drawing/2016/5/14/chartex" xmlns:mc="http://schemas.openxmlformats.org/markup-compatibility/2006" xmlns:aink="http://schemas.microsoft.com/office/drawing/2016/ink" xmlns:am3d="http://schemas.microsoft.com/office/drawing/2017/model3d" xmlns:o="urn:schemas-microsoft-com:office:office" xmlns:r="http://schemas.openxmlformats.org/officeDocument/2006/relationships" xmlns:m="http://schemas.openxmlformats.org/officeDocument/2006/math" xmlns:v="urn:schemas-microsoft-com:vml" xmlns:wp14="http://schemas.microsoft.com/office/word/2010/wordprocessingDrawing" xmlns:wp="http://schemas.openxmlformats.org/drawingml/2006/wordprocessingDrawing" xmlns:w10="urn:schemas-microsoft-com:office:word" xmlns:w="http://schemas.openxmlformats.org/wordprocessingml/2006/main" xmlns:w14="http://schemas.microsoft.com/office/word/2010/wordml" xmlns:w15="http://schemas.microsoft.com/office/word/2012/wordml" xmlns:w16cex="http://schemas.microsoft.com/office/word/2018/wordml/cex" xmlns:w16cid="http://schemas.microsoft.com/office/word/2016/wordml/cid" xmlns:w16="http://schemas.microsoft.com/office/word/2018/wordml" xmlns:w16sdtdh="http://schemas.microsoft.com/office/word/2020/wordml/sdtdatahash" xmlns:w16se="http://schemas.microsoft.com/office/word/2015/wordml/symex" xmlns:wpg="http://schemas.microsoft.com/office/word/2010/wordprocessingGroup" xmlns:wpi="http://schemas.microsoft.com/office/word/2010/wordprocessingInk" xmlns:wne="http://schemas.microsoft.com/office/word/2006/wordml" xmlns:wps="http://schemas.microsoft.com/office/word/2010/wordprocessingShape" mc:Ignorable="w14 w15 w16se w16cid w16 w16cex w16sdtdh wp14">
+  <w:p>
+    <w:pPr>
+      <w:pStyle w:val="Footer"/>
+    </w:pPr>
+  </w:p>
+</w:ftr>
+</file>
+
 <file path=word/footnotes.xml><?xml version="1.0" encoding="utf-8"?>
 <w:footnotes xmlns:wpc="http://schemas.microsoft.com/office/word/2010/wordprocessingCanvas" xmlns:cx="http://schemas.microsoft.com/office/drawing/2014/chartex" xmlns:cx1="http://schemas.microsoft.com/office/drawing/2015/9/8/chartex" xmlns:cx2="http://schemas.microsoft.com/office/drawing/2015/10/21/chartex" xmlns:cx3="http://schemas.microsoft.com/office/drawing/2016/5/9/chartex" xmlns:cx4="http://schemas.microsoft.com/office/drawing/2016/5/10/chartex" xmlns:cx5="http://schemas.microsoft.com/office/drawing/2016/5/11/chartex" xmlns:cx6="http://schemas.microsoft.com/office/drawing/2016/5/12/chartex" xmlns:cx7="http://schemas.microsoft.com/office/drawing/2016/5/13/chartex" xmlns:cx8="http://schemas.microsoft.com/office/drawing/2016/5/14/chartex" xmlns:mc="http://schemas.openxmlformats.org/markup-compatibility/2006" xmlns:aink="http://schemas.microsoft.com/office/drawing/2016/ink" xmlns:am3d="http://schemas.microsoft.com/office/drawing/2017/model3d" xmlns:o="urn:schemas-microsoft-com:office:office" xmlns:r="http://schemas.openxmlformats.org/officeDocument/2006/relationships" xmlns:m="http://schemas.openxmlformats.org/officeDocument/2006/math" xmlns:v="urn:schemas-microsoft-com:vml" xmlns:wp14="http://schemas.microsoft.com/office/word/2010/wordprocessingDrawing" xmlns:wp="http://schemas.openxmlformats.org/drawingml/2006/wordprocessingDrawing" xmlns:w10="urn:schemas-microsoft-com:office:word" xmlns:w="http://schemas.openxmlformats.org/wordprocessingml/2006/main" xmlns:w14="http://schemas.microsoft.com/office/word/2010/wordml" xmlns:w15="http://schemas.microsoft.com/office/word/2012/wordml" xmlns:w16cex="http://schemas.microsoft.com/office/word/2018/wordml/cex" xmlns:w16cid="http://schemas.microsoft.com/office/word/2016/wordml/cid" xmlns:w16="http://schemas.microsoft.com/office/word/2018/wordml" xmlns:w16sdtdh="http://schemas.microsoft.com/office/word/2020/wordml/sdtdatahash" xmlns:w16se="http://schemas.microsoft.com/office/word/2015/wordml/symex" xmlns:wpg="http://schemas.microsoft.com/office/word/2010/wordprocessingGroup" xmlns:wpi="http://schemas.microsoft.com/office/word/2010/wordprocessingInk" xmlns:wne="http://schemas.microsoft.com/office/word/2006/wordml" xmlns:wps="http://schemas.microsoft.com/office/word/2010/wordprocessingShape" mc:Ignorable="w14 w15 w16se w16cid w16 w16cex w16sdtdh wp14">
   <w:footnote w:type="separator" w:id="-1">
@@ -2190,6 +2167,16 @@
 </file>
 
 <file path=word/header1.xml><?xml version="1.0" encoding="utf-8"?>
+<w:hdr xmlns:wpc="http://schemas.microsoft.com/office/word/2010/wordprocessingCanvas" xmlns:cx="http://schemas.microsoft.com/office/drawing/2014/chartex" xmlns:cx1="http://schemas.microsoft.com/office/drawing/2015/9/8/chartex" xmlns:cx2="http://schemas.microsoft.com/office/drawing/2015/10/21/chartex" xmlns:cx3="http://schemas.microsoft.com/office/drawing/2016/5/9/chartex" xmlns:cx4="http://schemas.microsoft.com/office/drawing/2016/5/10/chartex" xmlns:cx5="http://schemas.microsoft.com/office/drawing/2016/5/11/chartex" xmlns:cx6="http://schemas.microsoft.com/office/drawing/2016/5/12/chartex" xmlns:cx7="http://schemas.microsoft.com/office/drawing/2016/5/13/chartex" xmlns:cx8="http://schemas.microsoft.com/office/drawing/2016/5/14/chartex" xmlns:mc="http://schemas.openxmlformats.org/markup-compatibility/2006" xmlns:aink="http://schemas.microsoft.com/office/drawing/2016/ink" xmlns:am3d="http://schemas.microsoft.com/office/drawing/2017/model3d" xmlns:o="urn:schemas-microsoft-com:office:office" xmlns:r="http://schemas.openxmlformats.org/officeDocument/2006/relationships" xmlns:m="http://schemas.openxmlformats.org/officeDocument/2006/math" xmlns:v="urn:schemas-microsoft-com:vml" xmlns:wp14="http://schemas.microsoft.com/office/word/2010/wordprocessingDrawing" xmlns:wp="http://schemas.openxmlformats.org/drawingml/2006/wordprocessingDrawing" xmlns:w10="urn:schemas-microsoft-com:office:word" xmlns:w="http://schemas.openxmlformats.org/wordprocessingml/2006/main" xmlns:w14="http://schemas.microsoft.com/office/word/2010/wordml" xmlns:w15="http://schemas.microsoft.com/office/word/2012/wordml" xmlns:w16cex="http://schemas.microsoft.com/office/word/2018/wordml/cex" xmlns:w16cid="http://schemas.microsoft.com/office/word/2016/wordml/cid" xmlns:w16="http://schemas.microsoft.com/office/word/2018/wordml" xmlns:w16sdtdh="http://schemas.microsoft.com/office/word/2020/wordml/sdtdatahash" xmlns:w16se="http://schemas.microsoft.com/office/word/2015/wordml/symex" xmlns:wpg="http://schemas.microsoft.com/office/word/2010/wordprocessingGroup" xmlns:wpi="http://schemas.microsoft.com/office/word/2010/wordprocessingInk" xmlns:wne="http://schemas.microsoft.com/office/word/2006/wordml" xmlns:wps="http://schemas.microsoft.com/office/word/2010/wordprocessingShape" mc:Ignorable="w14 w15 w16se w16cid w16 w16cex w16sdtdh wp14">
+  <w:p>
+    <w:pPr>
+      <w:pStyle w:val="Header"/>
+    </w:pPr>
+  </w:p>
+</w:hdr>
+</file>
+
+<file path=word/header2.xml><?xml version="1.0" encoding="utf-8"?>
 <w:hdr xmlns:wpc="http://schemas.microsoft.com/office/word/2010/wordprocessingCanvas" xmlns:cx="http://schemas.microsoft.com/office/drawing/2014/chartex" xmlns:cx1="http://schemas.microsoft.com/office/drawing/2015/9/8/chartex" xmlns:cx2="http://schemas.microsoft.com/office/drawing/2015/10/21/chartex" xmlns:cx3="http://schemas.microsoft.com/office/drawing/2016/5/9/chartex" xmlns:cx4="http://schemas.microsoft.com/office/drawing/2016/5/10/chartex" xmlns:cx5="http://schemas.microsoft.com/office/drawing/2016/5/11/chartex" xmlns:cx6="http://schemas.microsoft.com/office/drawing/2016/5/12/chartex" xmlns:cx7="http://schemas.microsoft.com/office/drawing/2016/5/13/chartex" xmlns:cx8="http://schemas.microsoft.com/office/drawing/2016/5/14/chartex" xmlns:mc="http://schemas.openxmlformats.org/markup-compatibility/2006" xmlns:aink="http://schemas.microsoft.com/office/drawing/2016/ink" xmlns:am3d="http://schemas.microsoft.com/office/drawing/2017/model3d" xmlns:o="urn:schemas-microsoft-com:office:office" xmlns:r="http://schemas.openxmlformats.org/officeDocument/2006/relationships" xmlns:m="http://schemas.openxmlformats.org/officeDocument/2006/math" xmlns:v="urn:schemas-microsoft-com:vml" xmlns:wp14="http://schemas.microsoft.com/office/word/2010/wordprocessingDrawing" xmlns:wp="http://schemas.openxmlformats.org/drawingml/2006/wordprocessingDrawing" xmlns:w10="urn:schemas-microsoft-com:office:word" xmlns:w="http://schemas.openxmlformats.org/wordprocessingml/2006/main" xmlns:w14="http://schemas.microsoft.com/office/word/2010/wordml" xmlns:w15="http://schemas.microsoft.com/office/word/2012/wordml" xmlns:w16cex="http://schemas.microsoft.com/office/word/2018/wordml/cex" xmlns:w16cid="http://schemas.microsoft.com/office/word/2016/wordml/cid" xmlns:w16="http://schemas.microsoft.com/office/word/2018/wordml" xmlns:w16sdtdh="http://schemas.microsoft.com/office/word/2020/wordml/sdtdatahash" xmlns:w16se="http://schemas.microsoft.com/office/word/2015/wordml/symex" xmlns:wpg="http://schemas.microsoft.com/office/word/2010/wordprocessingGroup" xmlns:wpi="http://schemas.microsoft.com/office/word/2010/wordprocessingInk" xmlns:wne="http://schemas.microsoft.com/office/word/2006/wordml" xmlns:wps="http://schemas.microsoft.com/office/word/2010/wordprocessingShape" mc:Ignorable="w14 w15 w16se w16cid w16 w16cex w16sdtdh wp14">
   <w:p>
     <w:pPr>
@@ -2484,6 +2471,16 @@
       <w:tab/>
     </w:r>
   </w:p>
+  <w:p>
+    <w:pPr>
+      <w:pStyle w:val="Header"/>
+    </w:pPr>
+  </w:p>
+</w:hdr>
+</file>
+
+<file path=word/header3.xml><?xml version="1.0" encoding="utf-8"?>
+<w:hdr xmlns:wpc="http://schemas.microsoft.com/office/word/2010/wordprocessingCanvas" xmlns:cx="http://schemas.microsoft.com/office/drawing/2014/chartex" xmlns:cx1="http://schemas.microsoft.com/office/drawing/2015/9/8/chartex" xmlns:cx2="http://schemas.microsoft.com/office/drawing/2015/10/21/chartex" xmlns:cx3="http://schemas.microsoft.com/office/drawing/2016/5/9/chartex" xmlns:cx4="http://schemas.microsoft.com/office/drawing/2016/5/10/chartex" xmlns:cx5="http://schemas.microsoft.com/office/drawing/2016/5/11/chartex" xmlns:cx6="http://schemas.microsoft.com/office/drawing/2016/5/12/chartex" xmlns:cx7="http://schemas.microsoft.com/office/drawing/2016/5/13/chartex" xmlns:cx8="http://schemas.microsoft.com/office/drawing/2016/5/14/chartex" xmlns:mc="http://schemas.openxmlformats.org/markup-compatibility/2006" xmlns:aink="http://schemas.microsoft.com/office/drawing/2016/ink" xmlns:am3d="http://schemas.microsoft.com/office/drawing/2017/model3d" xmlns:o="urn:schemas-microsoft-com:office:office" xmlns:r="http://schemas.openxmlformats.org/officeDocument/2006/relationships" xmlns:m="http://schemas.openxmlformats.org/officeDocument/2006/math" xmlns:v="urn:schemas-microsoft-com:vml" xmlns:wp14="http://schemas.microsoft.com/office/word/2010/wordprocessingDrawing" xmlns:wp="http://schemas.openxmlformats.org/drawingml/2006/wordprocessingDrawing" xmlns:w10="urn:schemas-microsoft-com:office:word" xmlns:w="http://schemas.openxmlformats.org/wordprocessingml/2006/main" xmlns:w14="http://schemas.microsoft.com/office/word/2010/wordml" xmlns:w15="http://schemas.microsoft.com/office/word/2012/wordml" xmlns:w16cex="http://schemas.microsoft.com/office/word/2018/wordml/cex" xmlns:w16cid="http://schemas.microsoft.com/office/word/2016/wordml/cid" xmlns:w16="http://schemas.microsoft.com/office/word/2018/wordml" xmlns:w16sdtdh="http://schemas.microsoft.com/office/word/2020/wordml/sdtdatahash" xmlns:w16se="http://schemas.microsoft.com/office/word/2015/wordml/symex" xmlns:wpg="http://schemas.microsoft.com/office/word/2010/wordprocessingGroup" xmlns:wpi="http://schemas.microsoft.com/office/word/2010/wordprocessingInk" xmlns:wne="http://schemas.microsoft.com/office/word/2006/wordml" xmlns:wps="http://schemas.microsoft.com/office/word/2010/wordprocessingShape" mc:Ignorable="w14 w15 w16se w16cid w16 w16cex w16sdtdh wp14">
   <w:p>
     <w:pPr>
       <w:pStyle w:val="Header"/>
